--- a/Documents/Отчет PM.docx
+++ b/Documents/Отчет PM.docx
@@ -1296,8 +1296,6 @@
       <w:r>
         <w:fldChar w:fldCharType="end"/>
       </w:r>
-      <w:bookmarkStart w:id="1" w:name="_GoBack"/>
-      <w:bookmarkEnd w:id="1"/>
     </w:p>
     <w:p>
       <w:pPr>
@@ -1324,7 +1322,7 @@
           <w:noProof/>
         </w:rPr>
       </w:pPr>
-      <w:bookmarkStart w:id="2" w:name="_Toc197402087"/>
+      <w:bookmarkStart w:id="1" w:name="_Toc197402087"/>
       <w:r>
         <w:rPr>
           <w:noProof/>
@@ -1332,17 +1330,17 @@
         <w:lastRenderedPageBreak/>
         <w:t>Общие полежения</w:t>
       </w:r>
+      <w:bookmarkEnd w:id="1"/>
+    </w:p>
+    <w:p>
+      <w:pPr>
+        <w:pStyle w:val="a7"/>
+      </w:pPr>
+      <w:bookmarkStart w:id="2" w:name="_Toc197402088"/>
+      <w:r>
+        <w:t>Состав команды</w:t>
+      </w:r>
       <w:bookmarkEnd w:id="2"/>
-    </w:p>
-    <w:p>
-      <w:pPr>
-        <w:pStyle w:val="a7"/>
-      </w:pPr>
-      <w:bookmarkStart w:id="3" w:name="_Toc197402088"/>
-      <w:r>
-        <w:t>Состав команды</w:t>
-      </w:r>
-      <w:bookmarkEnd w:id="3"/>
     </w:p>
     <w:p>
       <w:pPr>
@@ -1635,11 +1633,11 @@
       <w:pPr>
         <w:pStyle w:val="a7"/>
       </w:pPr>
-      <w:bookmarkStart w:id="4" w:name="_Toc197402089"/>
+      <w:bookmarkStart w:id="3" w:name="_Toc197402089"/>
       <w:r>
         <w:t>Сроки отчетности</w:t>
       </w:r>
-      <w:bookmarkEnd w:id="4"/>
+      <w:bookmarkEnd w:id="3"/>
     </w:p>
     <w:p>
       <w:pPr>
@@ -1672,11 +1670,11 @@
       <w:pPr>
         <w:pStyle w:val="a7"/>
       </w:pPr>
-      <w:bookmarkStart w:id="5" w:name="_Toc197402090"/>
+      <w:bookmarkStart w:id="4" w:name="_Toc197402090"/>
       <w:r>
         <w:t>Формат работы</w:t>
       </w:r>
-      <w:bookmarkEnd w:id="5"/>
+      <w:bookmarkEnd w:id="4"/>
     </w:p>
     <w:p>
       <w:pPr>
@@ -1768,12 +1766,12 @@
       <w:pPr>
         <w:pStyle w:val="a6"/>
       </w:pPr>
-      <w:bookmarkStart w:id="6" w:name="_Toc197402091"/>
+      <w:bookmarkStart w:id="5" w:name="_Toc197402091"/>
       <w:r>
         <w:lastRenderedPageBreak/>
         <w:t>Работа команды</w:t>
       </w:r>
-      <w:bookmarkEnd w:id="6"/>
+      <w:bookmarkEnd w:id="5"/>
     </w:p>
     <w:p>
       <w:pPr>
@@ -2703,12 +2701,12 @@
       <w:pPr>
         <w:pStyle w:val="a6"/>
       </w:pPr>
-      <w:bookmarkStart w:id="7" w:name="_Toc197402092"/>
+      <w:bookmarkStart w:id="6" w:name="_Toc197402092"/>
       <w:r>
         <w:lastRenderedPageBreak/>
         <w:t>Проблемы и их решения</w:t>
       </w:r>
-      <w:bookmarkEnd w:id="7"/>
+      <w:bookmarkEnd w:id="6"/>
     </w:p>
     <w:p>
       <w:pPr>
@@ -3021,7 +3019,7 @@
           <w:lang w:val="en-US"/>
         </w:rPr>
       </w:pPr>
-      <w:bookmarkStart w:id="8" w:name="_Toc197402093"/>
+      <w:bookmarkStart w:id="7" w:name="_Toc197402093"/>
       <w:r>
         <w:rPr>
           <w:lang w:val="en-US"/>
@@ -3029,17 +3027,17 @@
         <w:lastRenderedPageBreak/>
         <w:t>Jira</w:t>
       </w:r>
+      <w:bookmarkEnd w:id="7"/>
+    </w:p>
+    <w:p>
+      <w:pPr>
+        <w:pStyle w:val="a7"/>
+      </w:pPr>
+      <w:bookmarkStart w:id="8" w:name="_Toc197402094"/>
+      <w:r>
+        <w:t>Актуальные задачи</w:t>
+      </w:r>
       <w:bookmarkEnd w:id="8"/>
-    </w:p>
-    <w:p>
-      <w:pPr>
-        <w:pStyle w:val="a7"/>
-      </w:pPr>
-      <w:bookmarkStart w:id="9" w:name="_Toc197402094"/>
-      <w:r>
-        <w:t>Актуальные задачи</w:t>
-      </w:r>
-      <w:bookmarkEnd w:id="9"/>
     </w:p>
     <w:p>
       <w:pPr>
@@ -3766,11 +3764,11 @@
       <w:pPr>
         <w:pStyle w:val="a7"/>
       </w:pPr>
-      <w:bookmarkStart w:id="10" w:name="_Toc197402095"/>
+      <w:bookmarkStart w:id="9" w:name="_Toc197402095"/>
       <w:r>
         <w:t>Предстоящие задачи</w:t>
       </w:r>
-      <w:bookmarkEnd w:id="10"/>
+      <w:bookmarkEnd w:id="9"/>
     </w:p>
     <w:p>
       <w:pPr>
@@ -4336,24 +4334,29 @@
       <w:pPr>
         <w:pStyle w:val="a6"/>
       </w:pPr>
-      <w:bookmarkStart w:id="11" w:name="_Toc197402096"/>
+      <w:bookmarkStart w:id="10" w:name="_Toc197402096"/>
       <w:r>
         <w:lastRenderedPageBreak/>
         <w:t>Итоги командной работы</w:t>
       </w:r>
+      <w:bookmarkEnd w:id="10"/>
+    </w:p>
+    <w:p>
+      <w:pPr>
+        <w:pStyle w:val="af2"/>
+      </w:pPr>
+    </w:p>
+    <w:p>
+      <w:pPr>
+        <w:pStyle w:val="af2"/>
+      </w:pPr>
+      <w:r>
+        <w:t>Выполненые работы по ролям представлены в с</w:t>
+      </w:r>
+      <w:bookmarkStart w:id="11" w:name="_GoBack"/>
       <w:bookmarkEnd w:id="11"/>
-    </w:p>
-    <w:p>
-      <w:pPr>
-        <w:pStyle w:val="af2"/>
-      </w:pPr>
-    </w:p>
-    <w:p>
-      <w:pPr>
-        <w:pStyle w:val="af2"/>
-      </w:pPr>
-      <w:r>
-        <w:t>Выполненые работы по ролям представлены в скписке:</w:t>
+      <w:r>
+        <w:t>писке:</w:t>
       </w:r>
     </w:p>
     <w:p>
@@ -8069,7 +8072,7 @@
 </file>
 
 <file path=customXml/itemProps1.xml><?xml version="1.0" encoding="utf-8"?>
-<ds:datastoreItem xmlns:ds="http://schemas.openxmlformats.org/officeDocument/2006/customXml" ds:itemID="{1DC023DD-C3B2-4B72-80FB-9C5A676E177A}">
+<ds:datastoreItem xmlns:ds="http://schemas.openxmlformats.org/officeDocument/2006/customXml" ds:itemID="{4FFCFE09-615C-4179-8F9F-56B05DB0B5C5}">
   <ds:schemaRefs>
     <ds:schemaRef ds:uri="http://schemas.openxmlformats.org/officeDocument/2006/bibliography"/>
   </ds:schemaRefs>
